--- a/02-TypesAndVariables/02-TypesAndVariables.docx
+++ b/02-TypesAndVariables/02-TypesAndVariables.docx
@@ -252,7 +252,15 @@
         <w:pStyle w:val="Polecenie"/>
       </w:pPr>
       <w:r>
-        <w:t>Use VSCode t</w:t>
+        <w:t xml:space="preserve">Use </w:t>
+      </w:r>
+      <w:proofErr w:type="spellStart"/>
+      <w:r>
+        <w:t>VSCode</w:t>
+      </w:r>
+      <w:proofErr w:type="spellEnd"/>
+      <w:r>
+        <w:t xml:space="preserve"> t</w:t>
       </w:r>
       <w:r>
         <w:t>o create and run programs</w:t>
@@ -263,7 +271,15 @@
         <w:pStyle w:val="Polecenie"/>
       </w:pPr>
       <w:r>
-        <w:t>In VSCode, open the folder 02-TypesAndVariables</w:t>
+        <w:t xml:space="preserve">In </w:t>
+      </w:r>
+      <w:proofErr w:type="spellStart"/>
+      <w:r>
+        <w:t>VSCode</w:t>
+      </w:r>
+      <w:proofErr w:type="spellEnd"/>
+      <w:r>
+        <w:t>, open the folder 02-TypesAndVariables</w:t>
       </w:r>
       <w:r>
         <w:t xml:space="preserve"> available in your local repository</w:t>
@@ -309,8 +325,13 @@
         <w:t xml:space="preserve">your </w:t>
       </w:r>
       <w:r>
-        <w:t>remote repository on Github</w:t>
-      </w:r>
+        <w:t xml:space="preserve">remote repository on </w:t>
+      </w:r>
+      <w:proofErr w:type="spellStart"/>
+      <w:r>
+        <w:t>Github</w:t>
+      </w:r>
+      <w:proofErr w:type="spellEnd"/>
       <w:r>
         <w:t xml:space="preserve">. </w:t>
       </w:r>
@@ -393,7 +414,15 @@
         <w:pStyle w:val="Polecenie"/>
       </w:pPr>
       <w:r>
-        <w:t>Check if your remote Github repository contains all the programs you created.</w:t>
+        <w:t xml:space="preserve">Check if your remote </w:t>
+      </w:r>
+      <w:proofErr w:type="spellStart"/>
+      <w:r>
+        <w:t>Github</w:t>
+      </w:r>
+      <w:proofErr w:type="spellEnd"/>
+      <w:r>
+        <w:t xml:space="preserve"> repository contains all the programs you created.</w:t>
       </w:r>
     </w:p>
     <w:p>
@@ -1505,6 +1534,7 @@
           <w:lang w:val="en-US"/>
         </w:rPr>
       </w:pPr>
+      <w:proofErr w:type="spellStart"/>
       <w:r>
         <w:rPr>
           <w:rFonts w:ascii="Courier New" w:hAnsi="Courier New" w:cs="Courier New"/>
@@ -1531,7 +1561,15 @@
           <w:rFonts w:ascii="Courier New" w:hAnsi="Courier New" w:cs="Courier New"/>
           <w:lang w:val="en-US"/>
         </w:rPr>
-        <w:t xml:space="preserve">name = input('Enter your </w:t>
+        <w:t>name</w:t>
+      </w:r>
+      <w:proofErr w:type="spellEnd"/>
+      <w:r>
+        <w:rPr>
+          <w:rFonts w:ascii="Courier New" w:hAnsi="Courier New" w:cs="Courier New"/>
+          <w:lang w:val="en-US"/>
+        </w:rPr>
+        <w:t xml:space="preserve"> = input('Enter your </w:t>
       </w:r>
       <w:r>
         <w:rPr>
@@ -1554,6 +1592,7 @@
         </w:rPr>
         <w:br/>
       </w:r>
+      <w:proofErr w:type="spellStart"/>
       <w:r>
         <w:rPr>
           <w:rFonts w:ascii="Courier New" w:hAnsi="Courier New" w:cs="Courier New"/>
@@ -1561,6 +1600,7 @@
         </w:rPr>
         <w:t>last_name</w:t>
       </w:r>
+      <w:proofErr w:type="spellEnd"/>
       <w:r>
         <w:rPr>
           <w:rFonts w:ascii="Courier New" w:hAnsi="Courier New" w:cs="Courier New"/>
@@ -1588,6 +1628,13 @@
           <w:lang w:val="en-US"/>
         </w:rPr>
         <w:br/>
+      </w:r>
+      <w:proofErr w:type="spellStart"/>
+      <w:r>
+        <w:rPr>
+          <w:rFonts w:ascii="Courier New" w:hAnsi="Courier New" w:cs="Courier New"/>
+          <w:lang w:val="en-US"/>
+        </w:rPr>
         <w:t>full</w:t>
       </w:r>
       <w:r>
@@ -1602,8 +1649,17 @@
           <w:rFonts w:ascii="Courier New" w:hAnsi="Courier New" w:cs="Courier New"/>
           <w:lang w:val="en-US"/>
         </w:rPr>
-        <w:t xml:space="preserve">name = </w:t>
-      </w:r>
+        <w:t>name</w:t>
+      </w:r>
+      <w:proofErr w:type="spellEnd"/>
+      <w:r>
+        <w:rPr>
+          <w:rFonts w:ascii="Courier New" w:hAnsi="Courier New" w:cs="Courier New"/>
+          <w:lang w:val="en-US"/>
+        </w:rPr>
+        <w:t xml:space="preserve"> = </w:t>
+      </w:r>
+      <w:proofErr w:type="spellStart"/>
       <w:r>
         <w:rPr>
           <w:rFonts w:ascii="Courier New" w:hAnsi="Courier New" w:cs="Courier New"/>
@@ -1611,6 +1667,7 @@
         </w:rPr>
         <w:t>first_name</w:t>
       </w:r>
+      <w:proofErr w:type="spellEnd"/>
       <w:r>
         <w:rPr>
           <w:rFonts w:ascii="Courier New" w:hAnsi="Courier New" w:cs="Courier New"/>
@@ -1618,6 +1675,7 @@
         </w:rPr>
         <w:t xml:space="preserve"> + ' ' + </w:t>
       </w:r>
+      <w:proofErr w:type="spellStart"/>
       <w:r>
         <w:rPr>
           <w:rFonts w:ascii="Courier New" w:hAnsi="Courier New" w:cs="Courier New"/>
@@ -1632,6 +1690,7 @@
         </w:rPr>
         <w:t>name</w:t>
       </w:r>
+      <w:proofErr w:type="spellEnd"/>
       <w:r>
         <w:rPr>
           <w:rFonts w:ascii="Courier New" w:hAnsi="Courier New" w:cs="Courier New"/>
@@ -1640,6 +1699,7 @@
         <w:br/>
         <w:t>print(</w:t>
       </w:r>
+      <w:proofErr w:type="spellStart"/>
       <w:r>
         <w:rPr>
           <w:rFonts w:ascii="Courier New" w:hAnsi="Courier New" w:cs="Courier New"/>
@@ -1652,8 +1712,9 @@
           <w:rFonts w:ascii="Courier New" w:hAnsi="Courier New" w:cs="Courier New"/>
           <w:lang w:val="en-US"/>
         </w:rPr>
-        <w:t>'Your fullname is</w:t>
-      </w:r>
+        <w:t>'Your</w:t>
+      </w:r>
+      <w:proofErr w:type="spellEnd"/>
       <w:r>
         <w:rPr>
           <w:rFonts w:ascii="Courier New" w:hAnsi="Courier New" w:cs="Courier New"/>
@@ -1661,12 +1722,43 @@
         </w:rPr>
         <w:t xml:space="preserve"> </w:t>
       </w:r>
-      <w:r>
-        <w:rPr>
-          <w:rFonts w:ascii="Courier New" w:hAnsi="Courier New" w:cs="Courier New"/>
-          <w:lang w:val="en-US"/>
-        </w:rPr>
-        <w:t>{full</w:t>
+      <w:proofErr w:type="spellStart"/>
+      <w:r>
+        <w:rPr>
+          <w:rFonts w:ascii="Courier New" w:hAnsi="Courier New" w:cs="Courier New"/>
+          <w:lang w:val="en-US"/>
+        </w:rPr>
+        <w:t>fullname</w:t>
+      </w:r>
+      <w:proofErr w:type="spellEnd"/>
+      <w:r>
+        <w:rPr>
+          <w:rFonts w:ascii="Courier New" w:hAnsi="Courier New" w:cs="Courier New"/>
+          <w:lang w:val="en-US"/>
+        </w:rPr>
+        <w:t xml:space="preserve"> is</w:t>
+      </w:r>
+      <w:r>
+        <w:rPr>
+          <w:rFonts w:ascii="Courier New" w:hAnsi="Courier New" w:cs="Courier New"/>
+          <w:lang w:val="en-US"/>
+        </w:rPr>
+        <w:t xml:space="preserve"> </w:t>
+      </w:r>
+      <w:r>
+        <w:rPr>
+          <w:rFonts w:ascii="Courier New" w:hAnsi="Courier New" w:cs="Courier New"/>
+          <w:lang w:val="en-US"/>
+        </w:rPr>
+        <w:t>{</w:t>
+      </w:r>
+      <w:proofErr w:type="spellStart"/>
+      <w:r>
+        <w:rPr>
+          <w:rFonts w:ascii="Courier New" w:hAnsi="Courier New" w:cs="Courier New"/>
+          <w:lang w:val="en-US"/>
+        </w:rPr>
+        <w:t>full</w:t>
       </w:r>
       <w:r>
         <w:rPr>
@@ -1680,7 +1772,15 @@
           <w:rFonts w:ascii="Courier New" w:hAnsi="Courier New" w:cs="Courier New"/>
           <w:lang w:val="en-US"/>
         </w:rPr>
-        <w:t>name}</w:t>
+        <w:t>name</w:t>
+      </w:r>
+      <w:proofErr w:type="spellEnd"/>
+      <w:r>
+        <w:rPr>
+          <w:rFonts w:ascii="Courier New" w:hAnsi="Courier New" w:cs="Courier New"/>
+          <w:lang w:val="en-US"/>
+        </w:rPr>
+        <w:t>}</w:t>
       </w:r>
       <w:r>
         <w:rPr>
@@ -2659,14 +2759,14 @@
       <w:r>
         <w:rPr>
           <w:rFonts w:ascii="Courier New" w:hAnsi="Courier New" w:cs="Courier New"/>
-          <w:lang w:val="en-US"/>
+          <w:lang w:val="de-DE"/>
         </w:rPr>
         <w:t>Enter a: …</w:t>
       </w:r>
       <w:r>
         <w:rPr>
           <w:rFonts w:ascii="Courier New" w:hAnsi="Courier New" w:cs="Courier New"/>
-          <w:lang w:val="en-US"/>
+          <w:lang w:val="de-DE"/>
         </w:rPr>
         <w:br/>
         <w:t>Enter b: …</w:t>
@@ -2674,7 +2774,7 @@
       <w:r>
         <w:rPr>
           <w:rFonts w:ascii="Courier New" w:hAnsi="Courier New" w:cs="Courier New"/>
-          <w:lang w:val="en-US"/>
+          <w:lang w:val="de-DE"/>
         </w:rPr>
         <w:br/>
         <w:t>Enter c: …</w:t>
@@ -2682,9 +2782,15 @@
       <w:r>
         <w:rPr>
           <w:rFonts w:ascii="Courier New" w:hAnsi="Courier New" w:cs="Courier New"/>
-          <w:lang w:val="en-US"/>
+          <w:lang w:val="de-DE"/>
         </w:rPr>
         <w:br/>
+      </w:r>
+      <w:r>
+        <w:rPr>
+          <w:rFonts w:ascii="Courier New" w:hAnsi="Courier New" w:cs="Courier New"/>
+          <w:lang w:val="en-US"/>
+        </w:rPr>
         <w:t>Triangle area: …</w:t>
       </w:r>
       <w:r>
@@ -3594,6 +3700,7 @@
         <w:lastRenderedPageBreak/>
         <w:t xml:space="preserve">Enter password: </w:t>
       </w:r>
+      <w:proofErr w:type="spellStart"/>
       <w:r>
         <w:rPr>
           <w:rFonts w:ascii="Courier New" w:hAnsi="Courier New" w:cs="Courier New"/>
@@ -3601,6 +3708,7 @@
         </w:rPr>
         <w:t>qwertyXX</w:t>
       </w:r>
+      <w:proofErr w:type="spellEnd"/>
       <w:r>
         <w:rPr>
           <w:rFonts w:ascii="Courier New" w:hAnsi="Courier New" w:cs="Courier New"/>
@@ -3991,7 +4099,21 @@
         <w:rPr>
           <w:lang w:val="en-US"/>
         </w:rPr>
-        <w:t>The employee file contains the employee's data in a descriptive form. Write a program in which the personal_data variable contains employee data:</w:t>
+        <w:t xml:space="preserve">The employee file contains the employee's data in a descriptive form. Write a program in which the </w:t>
+      </w:r>
+      <w:proofErr w:type="spellStart"/>
+      <w:r>
+        <w:rPr>
+          <w:lang w:val="en-US"/>
+        </w:rPr>
+        <w:t>personal_data</w:t>
+      </w:r>
+      <w:proofErr w:type="spellEnd"/>
+      <w:r>
+        <w:rPr>
+          <w:lang w:val="en-US"/>
+        </w:rPr>
+        <w:t xml:space="preserve"> variable contains employee data:</w:t>
       </w:r>
     </w:p>
     <w:p>
@@ -4701,7 +4823,21 @@
         <w:rPr>
           <w:lang w:val="en-US"/>
         </w:rPr>
-        <w:t xml:space="preserve">use the Python ord() function. </w:t>
+        <w:t xml:space="preserve">use the Python </w:t>
+      </w:r>
+      <w:proofErr w:type="spellStart"/>
+      <w:r>
+        <w:rPr>
+          <w:lang w:val="en-US"/>
+        </w:rPr>
+        <w:t>ord</w:t>
+      </w:r>
+      <w:proofErr w:type="spellEnd"/>
+      <w:r>
+        <w:rPr>
+          <w:lang w:val="en-US"/>
+        </w:rPr>
+        <w:t xml:space="preserve">() function. </w:t>
       </w:r>
       <w:r>
         <w:rPr>
@@ -8014,7 +8150,7 @@
       <w:lvlText w:val="%1."/>
       <w:lvlJc w:val="left"/>
       <w:pPr>
-        <w:ind w:left="1080" w:hanging="360"/>
+        <w:ind w:left="4050" w:hanging="360"/>
       </w:pPr>
       <w:rPr>
         <w:rFonts w:hint="default"/>
